--- a/Word/Thermodynamics/02-4Laws.docx
+++ b/Word/Thermodynamics/02-4Laws.docx
@@ -15,6 +15,8 @@
           <w:u w:val="single"/>
         </w:rPr>
       </w:pPr>
+      <w:bookmarkStart w:id="0" w:name="_GoBack"/>
+      <w:bookmarkEnd w:id="0"/>
       <w:r>
         <w:rPr>
           <w:rFonts w:ascii="Times New Roman" w:hAnsi="Times New Roman" w:cs="Times New Roman"/>
@@ -272,8 +274,6 @@
         </w:rPr>
         <w:t xml:space="preserve"> (chapter 3)</w:t>
       </w:r>
-      <w:bookmarkStart w:id="0" w:name="_GoBack"/>
-      <w:bookmarkEnd w:id="0"/>
       <w:r>
         <w:rPr>
           <w:rFonts w:ascii="Times New Roman" w:hAnsi="Times New Roman" w:cs="Times New Roman"/>
@@ -595,7 +595,78 @@
         <w:rPr>
           <w:rFonts w:ascii="Times New Roman" w:hAnsi="Times New Roman" w:cs="Times New Roman"/>
         </w:rPr>
-        <w:t xml:space="preserve"> This law is the first to be discovered and will be looked at in further detail in the upcoming chapters.</w:t>
+        <w:t xml:space="preserve"> </w:t>
+      </w:r>
+      <w:r>
+        <w:rPr>
+          <w:rFonts w:ascii="Times New Roman" w:hAnsi="Times New Roman" w:cs="Times New Roman"/>
+        </w:rPr>
+        <w:t>This law can be summarized in the equation:</w:t>
+      </w:r>
+    </w:p>
+    <w:p>
+      <w:pPr>
+        <w:spacing w:line="360" w:lineRule="auto"/>
+        <w:rPr>
+          <w:rFonts w:ascii="Times New Roman" w:hAnsi="Times New Roman" w:cs="Times New Roman"/>
+          <w:u w:val="single"/>
+        </w:rPr>
+      </w:pPr>
+      <m:oMathPara>
+        <m:oMath>
+          <m:r>
+            <w:rPr>
+              <w:rFonts w:ascii="Cambria Math" w:hAnsi="Cambria Math" w:cs="Times New Roman"/>
+            </w:rPr>
+            <m:t>d</m:t>
+          </m:r>
+          <m:sSub>
+            <m:sSubPr>
+              <m:ctrlPr>
+                <w:rPr>
+                  <w:rFonts w:ascii="Cambria Math" w:hAnsi="Cambria Math" w:cs="Times New Roman"/>
+                  <w:i/>
+                </w:rPr>
+              </m:ctrlPr>
+            </m:sSubPr>
+            <m:e>
+              <m:r>
+                <w:rPr>
+                  <w:rFonts w:ascii="Cambria Math" w:hAnsi="Cambria Math" w:cs="Times New Roman"/>
+                </w:rPr>
+                <m:t>S</m:t>
+              </m:r>
+            </m:e>
+            <m:sub>
+              <m:r>
+                <w:rPr>
+                  <w:rFonts w:ascii="Cambria Math" w:hAnsi="Cambria Math" w:cs="Times New Roman"/>
+                </w:rPr>
+                <m:t>universe</m:t>
+              </m:r>
+            </m:sub>
+          </m:sSub>
+          <m:r>
+            <w:rPr>
+              <w:rFonts w:ascii="Cambria Math" w:hAnsi="Cambria Math" w:cs="Times New Roman"/>
+            </w:rPr>
+            <m:t>≥0</m:t>
+          </m:r>
+        </m:oMath>
+      </m:oMathPara>
+    </w:p>
+    <w:p>
+      <w:pPr>
+        <w:spacing w:line="360" w:lineRule="auto"/>
+        <w:rPr>
+          <w:rFonts w:ascii="Times New Roman" w:hAnsi="Times New Roman" w:cs="Times New Roman"/>
+        </w:rPr>
+      </w:pPr>
+      <w:r>
+        <w:rPr>
+          <w:rFonts w:ascii="Times New Roman" w:hAnsi="Times New Roman" w:cs="Times New Roman"/>
+        </w:rPr>
+        <w:t>This law is the first to be discovered and will be looked at in further detail in the upcoming chapters.</w:t>
       </w:r>
     </w:p>
     <w:p>
@@ -1001,7 +1072,7 @@
       <w:rPr>
         <w:rFonts w:ascii="Times New Roman" w:hAnsi="Times New Roman" w:cs="Times New Roman"/>
       </w:rPr>
-      <w:t>The Four Laws of Thermodynamics</w:t>
+      <w:t>Four Laws of Thermodynamics</w:t>
     </w:r>
   </w:p>
 </w:hdr>
